--- a/Olympic_about.docx
+++ b/Olympic_about.docx
@@ -31,6 +31,48 @@
       <w:pPr>
         <w:pStyle w:val="FirstParagraph"/>
       </w:pPr>
+      <w:r>
+        <w:drawing>
+          <wp:inline>
+            <wp:extent cx="5334000" cy="3554610"/>
+            <wp:effectExtent b="0" l="0" r="0" t="0"/>
+            <wp:docPr descr="" title="" id="1" name="Picture"/>
+            <a:graphic>
+              <a:graphicData uri="http://schemas.openxmlformats.org/drawingml/2006/picture">
+                <pic:pic>
+                  <pic:nvPicPr>
+                    <pic:cNvPr descr="https://si.wsj.net/public/resources/images/BN-XP752_OLYCLO_M_20180225084401.jpg" id="0" name="Picture"/>
+                    <pic:cNvPicPr>
+                      <a:picLocks noChangeArrowheads="1" noChangeAspect="1"/>
+                    </pic:cNvPicPr>
+                  </pic:nvPicPr>
+                  <pic:blipFill>
+                    <a:blip r:embed="rId23"/>
+                    <a:stretch>
+                      <a:fillRect/>
+                    </a:stretch>
+                  </pic:blipFill>
+                  <pic:spPr bwMode="auto">
+                    <a:xfrm>
+                      <a:off x="0" y="0"/>
+                      <a:ext cx="5334000" cy="3554610"/>
+                    </a:xfrm>
+                    <a:prstGeom prst="rect">
+                      <a:avLst/>
+                    </a:prstGeom>
+                    <a:noFill/>
+                    <a:ln w="9525">
+                      <a:noFill/>
+                      <a:headEnd/>
+                      <a:tailEnd/>
+                    </a:ln>
+                  </pic:spPr>
+                </pic:pic>
+              </a:graphicData>
+            </a:graphic>
+          </wp:inline>
+        </w:drawing>
+      </w:r>
     </w:p>
     <w:p>
       <w:pPr>
@@ -50,7 +92,7 @@
       <w:r>
         <w:t xml:space="preserve"> </w:t>
       </w:r>
-      <w:hyperlink r:id="rId22">
+      <w:hyperlink r:id="rId24">
         <w:r>
           <w:rPr>
             <w:rStyle w:val="Hyperlink"/>
@@ -93,7 +135,7 @@
         <w:t xml:space="preserve"> </w:t>
       </w:r>
       <w:r>
-        <w:t xml:space="preserve">- World map shows the distribution of Gold, silver and bromze medals. you need to hover over the country.</w:t>
+        <w:t xml:space="preserve">- World map shows the distribution of Gold, silver and bronze medals. you need to hover over the country.</w:t>
       </w:r>
       <w:r>
         <w:t xml:space="preserve"> </w:t>
@@ -228,7 +270,7 @@
     </w:lvl>
   </w:abstractNum>
   <w:abstractNum w:abstractNumId="990">
-    <w:nsid w:val="200d9eb1"/>
+    <w:nsid w:val="3ee3c83e"/>
     <w:multiLevelType w:val="multilevel"/>
     <w:lvl w:ilvl="0">
       <w:numFmt w:val="bullet"/>
